--- a/Paper.docx
+++ b/Paper.docx
@@ -1322,97 +1322,6 @@
             <w:rPr>
               <w:b/>
               <w:bCs/>
-              <w:noProof/>
-              <w:u w:val="single"/>
-            </w:rPr>
-            <mc:AlternateContent>
-              <mc:Choice Requires="wps">
-                <w:drawing>
-                  <wp:anchor distT="45720" distB="45720" distL="114300" distR="114300" simplePos="0" relativeHeight="251666432" behindDoc="0" locked="0" layoutInCell="1" allowOverlap="1" wp14:anchorId="0F9364CC" wp14:editId="04B78C5D">
-                    <wp:simplePos x="0" y="0"/>
-                    <wp:positionH relativeFrom="column">
-                      <wp:posOffset>-449580</wp:posOffset>
-                    </wp:positionH>
-                    <wp:positionV relativeFrom="paragraph">
-                      <wp:posOffset>4695825</wp:posOffset>
-                    </wp:positionV>
-                    <wp:extent cx="2374264" cy="950594"/>
-                    <wp:effectExtent l="0" t="0" r="3810" b="0"/>
-                    <wp:wrapSquare wrapText="bothSides"/>
-                    <wp:docPr id="217" name="Text Box 2"/>
-                    <wp:cNvGraphicFramePr>
-                      <a:graphicFrameLocks xmlns:a="http://schemas.openxmlformats.org/drawingml/2006/main"/>
-                    </wp:cNvGraphicFramePr>
-                    <a:graphic xmlns:a="http://schemas.openxmlformats.org/drawingml/2006/main">
-                      <a:graphicData uri="http://schemas.microsoft.com/office/word/2010/wordprocessingShape">
-                        <wps:wsp>
-                          <wps:cNvSpPr txBox="1">
-                            <a:spLocks noChangeArrowheads="1"/>
-                          </wps:cNvSpPr>
-                          <wps:spPr bwMode="auto">
-                            <a:xfrm>
-                              <a:off x="0" y="0"/>
-                              <a:ext cx="2374264" cy="950594"/>
-                            </a:xfrm>
-                            <a:prstGeom prst="rect">
-                              <a:avLst/>
-                            </a:prstGeom>
-                            <a:solidFill>
-                              <a:srgbClr val="FFFFFF"/>
-                            </a:solidFill>
-                            <a:ln w="9525">
-                              <a:noFill/>
-                              <a:miter lim="800000"/>
-                              <a:headEnd/>
-                              <a:tailEnd/>
-                            </a:ln>
-                          </wps:spPr>
-                          <wps:txbx>
-                            <w:txbxContent>
-                              <w:p>
-                                <w:r>
-                                  <w:t xml:space="preserve">GitHub Link: </w:t>
-                                </w:r>
-                              </w:p>
-                            </w:txbxContent>
-                          </wps:txbx>
-                          <wps:bodyPr rot="0" vert="horz" wrap="square" lIns="91440" tIns="45720" rIns="91440" bIns="45720" anchor="t" anchorCtr="0">
-                            <a:spAutoFit/>
-                          </wps:bodyPr>
-                        </wps:wsp>
-                      </a:graphicData>
-                    </a:graphic>
-                    <wp14:sizeRelH relativeFrom="margin">
-                      <wp14:pctWidth>40000</wp14:pctWidth>
-                    </wp14:sizeRelH>
-                    <wp14:sizeRelV relativeFrom="margin">
-                      <wp14:pctHeight>20000</wp14:pctHeight>
-                    </wp14:sizeRelV>
-                  </wp:anchor>
-                </w:drawing>
-              </mc:Choice>
-              <mc:Fallback>
-                <w:pict>
-                  <v:shape w14:anchorId="0F9364CC" id="Text Box 2" o:spid="_x0000_s1030" type="#_x0000_t202" style="position:absolute;margin-left:-35.4pt;margin-top:369.75pt;width:186.95pt;height:74.85pt;z-index:251666432;visibility:visible;mso-wrap-style:square;mso-width-percent:400;mso-height-percent:200;mso-wrap-distance-left:9pt;mso-wrap-distance-top:3.6pt;mso-wrap-distance-right:9pt;mso-wrap-distance-bottom:3.6pt;mso-position-horizontal:absolute;mso-position-horizontal-relative:text;mso-position-vertical:absolute;mso-position-vertical-relative:text;mso-width-percent:400;mso-height-percent:200;mso-width-relative:margin;mso-height-relative:margin;v-text-anchor:top" o:gfxdata="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" stroked="f">
-                    <v:textbox style="mso-fit-shape-to-text:t">
-                      <w:txbxContent>
-                        <w:p>
-                          <w:r>
-                            <w:t xml:space="preserve">GitHub Link: </w:t>
-                          </w:r>
-                        </w:p>
-                      </w:txbxContent>
-                    </v:textbox>
-                    <w10:wrap type="square"/>
-                  </v:shape>
-                </w:pict>
-              </mc:Fallback>
-            </mc:AlternateContent>
-          </w:r>
-          <w:r>
-            <w:rPr>
-              <w:b/>
-              <w:bCs/>
               <w:u w:val="single"/>
             </w:rPr>
             <w:br w:type="page"/>
@@ -1881,7 +1790,6 @@
       </w:r>
     </w:p>
     <w:p/>
-    <w:p/>
     <w:p>
       <w:pPr>
         <w:rPr>
@@ -1900,6 +1808,7 @@
           <w:szCs w:val="28"/>
           <w:u w:val="single"/>
         </w:rPr>
+        <w:lastRenderedPageBreak/>
         <w:t>Literature Survey</w:t>
       </w:r>
     </w:p>
@@ -2121,7 +2030,6 @@
     <w:p/>
     <w:p>
       <w:r>
-        <w:lastRenderedPageBreak/>
         <w:tab/>
         <w:t xml:space="preserve">The </w:t>
       </w:r>
@@ -3648,12 +3556,12 @@
         <w:rPr>
           <w:b/>
           <w:bCs/>
-          <w:sz w:val="28"/>
-          <w:szCs w:val="28"/>
           <w:u w:val="single"/>
         </w:rPr>
       </w:pPr>
-      <w:r>
+    </w:p>
+    <w:p>
+      <w:pPr>
         <w:rPr>
           <w:b/>
           <w:bCs/>
@@ -3661,6 +3569,15 @@
           <w:szCs w:val="28"/>
           <w:u w:val="single"/>
         </w:rPr>
+      </w:pPr>
+      <w:r>
+        <w:rPr>
+          <w:b/>
+          <w:bCs/>
+          <w:sz w:val="28"/>
+          <w:szCs w:val="28"/>
+          <w:u w:val="single"/>
+        </w:rPr>
         <w:t>Conclusion and Future Scope</w:t>
       </w:r>
     </w:p>
@@ -3747,7 +3664,6 @@
         <w:t>made better if along with the addition of dimensions (as shown in the paper), we use some more sophisticated models, preferably of non-linear models to achieve even better results.</w:t>
       </w:r>
     </w:p>
-    <w:p/>
     <w:p/>
     <w:p/>
     <w:p>
@@ -5522,7 +5438,7 @@
           <w:sz w:val="20"/>
           <w:szCs w:val="20"/>
         </w:rPr>
-        <w:t xml:space="preserve">And a few other papers were used for refence as well but they were based upon different but slightly related </w:t>
+        <w:t xml:space="preserve">* </w:t>
       </w:r>
       <w:r>
         <w:rPr>
@@ -5531,8 +5447,280 @@
           <w:sz w:val="20"/>
           <w:szCs w:val="20"/>
         </w:rPr>
+        <w:t xml:space="preserve">And a few other papers were used for refence as well but they were based upon different but slightly related </w:t>
+      </w:r>
+      <w:r>
+        <w:rPr>
+          <w:rFonts w:eastAsia="Times New Roman" w:cstheme="minorHAnsi"/>
+          <w:color w:val="000000"/>
+          <w:sz w:val="20"/>
+          <w:szCs w:val="20"/>
+        </w:rPr>
         <w:t>topics.</w:t>
       </w:r>
+    </w:p>
+    <w:p>
+      <w:pPr>
+        <w:shd w:val="clear" w:color="auto" w:fill="FFFFFF"/>
+        <w:spacing w:after="0" w:line="240" w:lineRule="auto"/>
+        <w:rPr>
+          <w:rFonts w:eastAsia="Times New Roman" w:cstheme="minorHAnsi"/>
+          <w:color w:val="000000"/>
+          <w:sz w:val="20"/>
+          <w:szCs w:val="20"/>
+        </w:rPr>
+      </w:pPr>
+    </w:p>
+    <w:p>
+      <w:pPr>
+        <w:shd w:val="clear" w:color="auto" w:fill="FFFFFF"/>
+        <w:spacing w:after="0" w:line="240" w:lineRule="auto"/>
+        <w:rPr>
+          <w:rFonts w:eastAsia="Times New Roman" w:cstheme="minorHAnsi"/>
+          <w:color w:val="000000"/>
+          <w:sz w:val="20"/>
+          <w:szCs w:val="20"/>
+        </w:rPr>
+      </w:pPr>
+    </w:p>
+    <w:p>
+      <w:pPr>
+        <w:shd w:val="clear" w:color="auto" w:fill="FFFFFF"/>
+        <w:spacing w:after="0" w:line="240" w:lineRule="auto"/>
+        <w:rPr>
+          <w:rFonts w:eastAsia="Times New Roman" w:cstheme="minorHAnsi"/>
+          <w:color w:val="000000"/>
+          <w:sz w:val="20"/>
+          <w:szCs w:val="20"/>
+        </w:rPr>
+      </w:pPr>
+    </w:p>
+    <w:p>
+      <w:pPr>
+        <w:shd w:val="clear" w:color="auto" w:fill="FFFFFF"/>
+        <w:spacing w:after="0" w:line="240" w:lineRule="auto"/>
+        <w:rPr>
+          <w:rFonts w:eastAsia="Times New Roman" w:cstheme="minorHAnsi"/>
+          <w:color w:val="000000"/>
+          <w:sz w:val="20"/>
+          <w:szCs w:val="20"/>
+        </w:rPr>
+      </w:pPr>
+    </w:p>
+    <w:p>
+      <w:pPr>
+        <w:shd w:val="clear" w:color="auto" w:fill="FFFFFF"/>
+        <w:spacing w:after="0" w:line="240" w:lineRule="auto"/>
+        <w:rPr>
+          <w:rFonts w:eastAsia="Times New Roman" w:cstheme="minorHAnsi"/>
+          <w:color w:val="000000"/>
+          <w:sz w:val="20"/>
+          <w:szCs w:val="20"/>
+        </w:rPr>
+      </w:pPr>
+    </w:p>
+    <w:p>
+      <w:pPr>
+        <w:shd w:val="clear" w:color="auto" w:fill="FFFFFF"/>
+        <w:spacing w:after="0" w:line="240" w:lineRule="auto"/>
+        <w:rPr>
+          <w:rFonts w:eastAsia="Times New Roman" w:cstheme="minorHAnsi"/>
+          <w:color w:val="000000"/>
+          <w:sz w:val="20"/>
+          <w:szCs w:val="20"/>
+        </w:rPr>
+      </w:pPr>
+    </w:p>
+    <w:p>
+      <w:pPr>
+        <w:shd w:val="clear" w:color="auto" w:fill="FFFFFF"/>
+        <w:spacing w:after="0" w:line="240" w:lineRule="auto"/>
+        <w:rPr>
+          <w:rFonts w:eastAsia="Times New Roman" w:cstheme="minorHAnsi"/>
+          <w:b/>
+          <w:bCs/>
+          <w:color w:val="000000"/>
+          <w:sz w:val="28"/>
+          <w:szCs w:val="28"/>
+          <w:u w:val="single"/>
+        </w:rPr>
+      </w:pPr>
+      <w:r>
+        <w:rPr>
+          <w:rFonts w:eastAsia="Times New Roman" w:cstheme="minorHAnsi"/>
+          <w:b/>
+          <w:bCs/>
+          <w:color w:val="000000"/>
+          <w:sz w:val="28"/>
+          <w:szCs w:val="28"/>
+          <w:u w:val="single"/>
+        </w:rPr>
+        <w:t>Links:</w:t>
+      </w:r>
+    </w:p>
+    <w:p>
+      <w:pPr>
+        <w:shd w:val="clear" w:color="auto" w:fill="FFFFFF"/>
+        <w:spacing w:after="0" w:line="240" w:lineRule="auto"/>
+        <w:rPr>
+          <w:rFonts w:eastAsia="Times New Roman" w:cstheme="minorHAnsi"/>
+          <w:color w:val="000000"/>
+          <w:sz w:val="20"/>
+          <w:szCs w:val="20"/>
+        </w:rPr>
+      </w:pPr>
+    </w:p>
+    <w:p>
+      <w:pPr>
+        <w:shd w:val="clear" w:color="auto" w:fill="FFFFFF"/>
+        <w:spacing w:after="0" w:line="240" w:lineRule="auto"/>
+        <w:rPr>
+          <w:rFonts w:eastAsia="Times New Roman" w:cstheme="minorHAnsi"/>
+          <w:color w:val="000000"/>
+          <w:sz w:val="24"/>
+          <w:szCs w:val="24"/>
+        </w:rPr>
+      </w:pPr>
+      <w:r>
+        <w:rPr>
+          <w:rFonts w:eastAsia="Times New Roman" w:cstheme="minorHAnsi"/>
+          <w:color w:val="000000"/>
+          <w:sz w:val="24"/>
+          <w:szCs w:val="24"/>
+        </w:rPr>
+        <w:t xml:space="preserve">GitHub Project: </w:t>
+      </w:r>
+    </w:p>
+    <w:p>
+      <w:pPr>
+        <w:shd w:val="clear" w:color="auto" w:fill="FFFFFF"/>
+        <w:spacing w:after="0" w:line="240" w:lineRule="auto"/>
+        <w:ind w:firstLine="720"/>
+        <w:rPr>
+          <w:rFonts w:eastAsia="Times New Roman" w:cstheme="minorHAnsi"/>
+          <w:color w:val="000000"/>
+          <w:sz w:val="20"/>
+          <w:szCs w:val="20"/>
+        </w:rPr>
+      </w:pPr>
+      <w:hyperlink r:id="rId28" w:history="1">
+        <w:r>
+          <w:rPr>
+            <w:rStyle w:val="Hyperlink"/>
+            <w:rFonts w:eastAsia="Times New Roman" w:cstheme="minorHAnsi"/>
+            <w:sz w:val="20"/>
+            <w:szCs w:val="20"/>
+          </w:rPr>
+          <w:t>https://github.com/SatyamChand/EnergyEfficiency</w:t>
+        </w:r>
+      </w:hyperlink>
+    </w:p>
+    <w:p>
+      <w:pPr>
+        <w:shd w:val="clear" w:color="auto" w:fill="FFFFFF"/>
+        <w:spacing w:after="0" w:line="240" w:lineRule="auto"/>
+        <w:rPr>
+          <w:rFonts w:eastAsia="Times New Roman" w:cstheme="minorHAnsi"/>
+          <w:color w:val="000000"/>
+          <w:sz w:val="24"/>
+          <w:szCs w:val="24"/>
+        </w:rPr>
+      </w:pPr>
+    </w:p>
+    <w:p>
+      <w:pPr>
+        <w:shd w:val="clear" w:color="auto" w:fill="FFFFFF"/>
+        <w:spacing w:after="0" w:line="240" w:lineRule="auto"/>
+        <w:rPr>
+          <w:rFonts w:eastAsia="Times New Roman" w:cstheme="minorHAnsi"/>
+          <w:color w:val="000000"/>
+          <w:sz w:val="24"/>
+          <w:szCs w:val="24"/>
+        </w:rPr>
+      </w:pPr>
+      <w:r>
+        <w:rPr>
+          <w:rFonts w:eastAsia="Times New Roman" w:cstheme="minorHAnsi"/>
+          <w:color w:val="000000"/>
+          <w:sz w:val="24"/>
+          <w:szCs w:val="24"/>
+        </w:rPr>
+        <w:t xml:space="preserve">Direct Access </w:t>
+      </w:r>
+      <w:r>
+        <w:rPr>
+          <w:rFonts w:eastAsia="Times New Roman" w:cstheme="minorHAnsi"/>
+          <w:color w:val="000000"/>
+          <w:sz w:val="24"/>
+          <w:szCs w:val="24"/>
+        </w:rPr>
+        <w:t>to</w:t>
+      </w:r>
+      <w:r>
+        <w:rPr>
+          <w:rFonts w:eastAsia="Times New Roman" w:cstheme="minorHAnsi"/>
+          <w:color w:val="000000"/>
+          <w:sz w:val="24"/>
+          <w:szCs w:val="24"/>
+        </w:rPr>
+        <w:t xml:space="preserve"> Google </w:t>
+      </w:r>
+      <w:proofErr w:type="spellStart"/>
+      <w:r>
+        <w:rPr>
+          <w:rFonts w:eastAsia="Times New Roman" w:cstheme="minorHAnsi"/>
+          <w:color w:val="000000"/>
+          <w:sz w:val="24"/>
+          <w:szCs w:val="24"/>
+        </w:rPr>
+        <w:t>Colab</w:t>
+      </w:r>
+      <w:proofErr w:type="spellEnd"/>
+      <w:r>
+        <w:rPr>
+          <w:rFonts w:eastAsia="Times New Roman" w:cstheme="minorHAnsi"/>
+          <w:color w:val="000000"/>
+          <w:sz w:val="24"/>
+          <w:szCs w:val="24"/>
+        </w:rPr>
+        <w:t xml:space="preserve"> file: </w:t>
+      </w:r>
+    </w:p>
+    <w:p>
+      <w:pPr>
+        <w:shd w:val="clear" w:color="auto" w:fill="FFFFFF"/>
+        <w:spacing w:after="0" w:line="240" w:lineRule="auto"/>
+        <w:ind w:firstLine="720"/>
+        <w:rPr>
+          <w:rFonts w:eastAsia="Times New Roman" w:cstheme="minorHAnsi"/>
+          <w:color w:val="000000"/>
+          <w:sz w:val="20"/>
+          <w:szCs w:val="20"/>
+        </w:rPr>
+      </w:pPr>
+      <w:hyperlink r:id="rId29" w:history="1">
+        <w:r>
+          <w:rPr>
+            <w:rStyle w:val="Hyperlink"/>
+            <w:rFonts w:eastAsia="Times New Roman" w:cstheme="minorHAnsi"/>
+            <w:sz w:val="20"/>
+            <w:szCs w:val="20"/>
+          </w:rPr>
+          <w:t>https://colab.research.google.com/drive/1qdtZMgV3OhGP1b49Uf2hT8CezFun9U8D?usp=sharing</w:t>
+        </w:r>
+      </w:hyperlink>
+    </w:p>
+    <w:p>
+      <w:pPr>
+        <w:shd w:val="clear" w:color="auto" w:fill="FFFFFF"/>
+        <w:spacing w:after="0" w:line="240" w:lineRule="auto"/>
+        <w:rPr>
+          <w:rFonts w:eastAsia="Times New Roman" w:cstheme="minorHAnsi"/>
+          <w:color w:val="000000"/>
+          <w:sz w:val="24"/>
+          <w:szCs w:val="24"/>
+        </w:rPr>
+      </w:pPr>
     </w:p>
     <w:sectPr>
       <w:pgSz w:w="12240" w:h="15840"/>
